--- a/TRABAJO FINAL/InformeQT.docx
+++ b/TRABAJO FINAL/InformeQT.docx
@@ -4,6 +4,342 @@
   <w:body>
     <w:p>
       <w:pPr>
+        <w:spacing w:after="276"/>
+        <w:ind w:left="1867" w:right="1147"/>
+        <w:jc w:val="center"/>
+        <w:rPr>
+          <w:b/>
+        </w:rPr>
+      </w:pPr>
+      <w:proofErr w:type="spellStart"/>
+      <w:r>
+        <w:rPr>
+          <w:b/>
+        </w:rPr>
+        <w:t>Analisi</w:t>
+      </w:r>
+      <w:proofErr w:type="spellEnd"/>
+      <w:r>
+        <w:rPr>
+          <w:b/>
+        </w:rPr>
+        <w:t xml:space="preserve"> Desafío 1. </w:t>
+      </w:r>
+    </w:p>
+    <w:p>
+      <w:pPr>
+        <w:spacing w:after="273"/>
+        <w:ind w:left="768"/>
+        <w:jc w:val="center"/>
+      </w:pPr>
+      <w:r>
+        <w:rPr>
+          <w:b/>
+        </w:rPr>
+        <w:t xml:space="preserve"> </w:t>
+      </w:r>
+    </w:p>
+    <w:p>
+      <w:pPr>
+        <w:spacing w:after="273"/>
+        <w:ind w:left="768"/>
+        <w:jc w:val="center"/>
+      </w:pPr>
+      <w:r>
+        <w:rPr>
+          <w:b/>
+        </w:rPr>
+        <w:t xml:space="preserve"> </w:t>
+      </w:r>
+    </w:p>
+    <w:p>
+      <w:pPr>
+        <w:spacing w:after="273"/>
+        <w:ind w:left="768"/>
+        <w:jc w:val="center"/>
+      </w:pPr>
+      <w:r>
+        <w:rPr>
+          <w:b/>
+        </w:rPr>
+        <w:t xml:space="preserve"> </w:t>
+      </w:r>
+    </w:p>
+    <w:p>
+      <w:pPr>
+        <w:spacing w:after="180"/>
+        <w:ind w:left="768"/>
+        <w:jc w:val="center"/>
+      </w:pPr>
+      <w:r>
+        <w:rPr>
+          <w:b/>
+        </w:rPr>
+        <w:t xml:space="preserve"> </w:t>
+      </w:r>
+    </w:p>
+    <w:p>
+      <w:pPr>
+        <w:spacing w:after="180"/>
+        <w:ind w:left="708"/>
+      </w:pPr>
+      <w:r>
+        <w:t xml:space="preserve"> </w:t>
+      </w:r>
+    </w:p>
+    <w:p>
+      <w:pPr>
+        <w:ind w:left="2233"/>
+      </w:pPr>
+      <w:r>
+        <w:rPr>
+          <w:b/>
+        </w:rPr>
+        <w:t xml:space="preserve">Elaborado </w:t>
+      </w:r>
+      <w:proofErr w:type="spellStart"/>
+      <w:r>
+        <w:rPr>
+          <w:b/>
+        </w:rPr>
+        <w:t>por</w:t>
+      </w:r>
+      <w:proofErr w:type="spellEnd"/>
+      <w:r>
+        <w:rPr>
+          <w:b/>
+        </w:rPr>
+        <w:t>:</w:t>
+      </w:r>
+    </w:p>
+    <w:p>
+      <w:pPr>
+        <w:pStyle w:val="Prrafodelista"/>
+        <w:numPr>
+          <w:ilvl w:val="0"/>
+          <w:numId w:val="4"/>
+        </w:numPr>
+        <w:spacing w:after="168" w:line="268" w:lineRule="auto"/>
+      </w:pPr>
+      <w:r>
+        <w:t>Maria Alejandra Gutierrez Rengifo</w:t>
+      </w:r>
+    </w:p>
+    <w:p>
+      <w:pPr>
+        <w:pStyle w:val="Prrafodelista"/>
+        <w:numPr>
+          <w:ilvl w:val="0"/>
+          <w:numId w:val="4"/>
+        </w:numPr>
+        <w:spacing w:after="168" w:line="268" w:lineRule="auto"/>
+        <w:rPr>
+          <w:bCs/>
+        </w:rPr>
+      </w:pPr>
+      <w:r>
+        <w:rPr>
+          <w:bCs/>
+        </w:rPr>
+        <w:t>Juan Camilo Perez</w:t>
+      </w:r>
+    </w:p>
+    <w:p>
+      <w:pPr>
+        <w:spacing w:after="177"/>
+        <w:ind w:left="2233" w:right="1156"/>
+      </w:pPr>
+      <w:proofErr w:type="spellStart"/>
+      <w:r>
+        <w:rPr>
+          <w:b/>
+        </w:rPr>
+        <w:t>Asignatura</w:t>
+      </w:r>
+      <w:proofErr w:type="spellEnd"/>
+      <w:r>
+        <w:rPr>
+          <w:b/>
+        </w:rPr>
+        <w:t>:</w:t>
+      </w:r>
+      <w:r>
+        <w:t xml:space="preserve"> </w:t>
+      </w:r>
+      <w:r>
+        <w:t>Informatica</w:t>
+      </w:r>
+      <w:r>
+        <w:t xml:space="preserve"> 2 </w:t>
+      </w:r>
+    </w:p>
+    <w:p>
+      <w:pPr>
+        <w:ind w:left="2233"/>
+        <w:jc w:val="both"/>
+      </w:pPr>
+      <w:proofErr w:type="spellStart"/>
+      <w:r>
+        <w:rPr>
+          <w:b/>
+        </w:rPr>
+        <w:t>Docente</w:t>
+      </w:r>
+      <w:proofErr w:type="spellEnd"/>
+      <w:r>
+        <w:rPr>
+          <w:b/>
+        </w:rPr>
+        <w:t>:</w:t>
+      </w:r>
+      <w:r>
+        <w:t xml:space="preserve"> Augusto Enrique Salazar Giménez </w:t>
+      </w:r>
+    </w:p>
+    <w:p>
+      <w:pPr>
+        <w:spacing w:after="180"/>
+        <w:ind w:left="768"/>
+        <w:jc w:val="center"/>
+      </w:pPr>
+      <w:r>
+        <w:t xml:space="preserve"> </w:t>
+      </w:r>
+    </w:p>
+    <w:p>
+      <w:pPr>
+        <w:spacing w:after="180"/>
+        <w:ind w:left="768"/>
+        <w:jc w:val="center"/>
+      </w:pPr>
+      <w:r>
+        <w:t xml:space="preserve"> </w:t>
+      </w:r>
+    </w:p>
+    <w:p>
+      <w:pPr>
+        <w:spacing w:after="180"/>
+        <w:ind w:left="768"/>
+        <w:jc w:val="center"/>
+      </w:pPr>
+      <w:r>
+        <w:t xml:space="preserve"> </w:t>
+      </w:r>
+    </w:p>
+    <w:p>
+      <w:pPr>
+        <w:spacing w:after="180"/>
+        <w:ind w:left="768"/>
+        <w:jc w:val="center"/>
+      </w:pPr>
+      <w:r>
+        <w:t xml:space="preserve"> </w:t>
+      </w:r>
+    </w:p>
+    <w:p>
+      <w:pPr>
+        <w:spacing w:after="180"/>
+        <w:ind w:left="768"/>
+        <w:jc w:val="center"/>
+      </w:pPr>
+      <w:r>
+        <w:t xml:space="preserve"> </w:t>
+      </w:r>
+    </w:p>
+    <w:p>
+      <w:pPr>
+        <w:spacing w:after="180"/>
+        <w:ind w:left="768"/>
+        <w:jc w:val="center"/>
+      </w:pPr>
+      <w:r>
+        <w:t xml:space="preserve"> </w:t>
+      </w:r>
+    </w:p>
+    <w:p>
+      <w:pPr>
+        <w:spacing w:after="177"/>
+        <w:ind w:left="768"/>
+        <w:jc w:val="center"/>
+      </w:pPr>
+      <w:r>
+        <w:t xml:space="preserve"> </w:t>
+      </w:r>
+    </w:p>
+    <w:p>
+      <w:pPr>
+        <w:spacing w:after="180"/>
+        <w:ind w:left="768"/>
+        <w:jc w:val="center"/>
+      </w:pPr>
+      <w:r>
+        <w:t xml:space="preserve"> </w:t>
+      </w:r>
+    </w:p>
+    <w:p>
+      <w:pPr>
+        <w:spacing w:after="180"/>
+        <w:ind w:left="768"/>
+        <w:jc w:val="center"/>
+      </w:pPr>
+    </w:p>
+    <w:p>
+      <w:pPr>
+        <w:spacing w:after="19"/>
+        <w:ind w:left="708"/>
+        <w:jc w:val="center"/>
+      </w:pPr>
+      <w:r>
+        <w:rPr>
+          <w:b/>
+        </w:rPr>
+        <w:t>Universidad de Antioquia</w:t>
+      </w:r>
+    </w:p>
+    <w:p>
+      <w:pPr>
+        <w:spacing w:after="2"/>
+        <w:ind w:left="1867" w:right="1149"/>
+        <w:jc w:val="center"/>
+      </w:pPr>
+      <w:proofErr w:type="spellStart"/>
+      <w:r>
+        <w:rPr>
+          <w:b/>
+        </w:rPr>
+        <w:t>Facultad</w:t>
+      </w:r>
+      <w:proofErr w:type="spellEnd"/>
+      <w:r>
+        <w:rPr>
+          <w:b/>
+        </w:rPr>
+        <w:t xml:space="preserve"> de Ingeniería</w:t>
+      </w:r>
+    </w:p>
+    <w:p>
+      <w:pPr>
+        <w:spacing w:after="2" w:line="413" w:lineRule="auto"/>
+        <w:ind w:left="1867" w:right="1087"/>
+        <w:jc w:val="center"/>
+      </w:pPr>
+      <w:proofErr w:type="spellStart"/>
+      <w:r>
+        <w:rPr>
+          <w:b/>
+        </w:rPr>
+        <w:t>Programa</w:t>
+      </w:r>
+      <w:proofErr w:type="spellEnd"/>
+      <w:r>
+        <w:rPr>
+          <w:b/>
+        </w:rPr>
+        <w:t xml:space="preserve"> de Ingeniería de Telecomunicaciones Medellín, 2025-1</w:t>
+      </w:r>
+    </w:p>
+    <w:p>
+      <w:pPr>
         <w:jc w:val="center"/>
         <w:rPr>
           <w:b/>
@@ -11,16 +347,55 @@
           <w:lang w:val="es-CO"/>
         </w:rPr>
       </w:pPr>
-      <w:proofErr w:type="spellStart"/>
-      <w:r>
+    </w:p>
+    <w:p>
+      <w:pPr>
+        <w:jc w:val="center"/>
         <w:rPr>
           <w:b/>
           <w:bCs/>
           <w:lang w:val="es-CO"/>
         </w:rPr>
-        <w:t>Analisis</w:t>
-      </w:r>
-      <w:proofErr w:type="spellEnd"/>
+      </w:pPr>
+    </w:p>
+    <w:p>
+      <w:pPr>
+        <w:jc w:val="center"/>
+        <w:rPr>
+          <w:b/>
+          <w:bCs/>
+          <w:lang w:val="es-CO"/>
+        </w:rPr>
+      </w:pPr>
+    </w:p>
+    <w:p>
+      <w:pPr>
+        <w:jc w:val="center"/>
+        <w:rPr>
+          <w:b/>
+          <w:bCs/>
+          <w:lang w:val="es-CO"/>
+        </w:rPr>
+      </w:pPr>
+    </w:p>
+    <w:p>
+      <w:pPr>
+        <w:jc w:val="center"/>
+        <w:rPr>
+          <w:b/>
+          <w:bCs/>
+          <w:lang w:val="es-CO"/>
+        </w:rPr>
+      </w:pPr>
+      <w:r>
+        <w:rPr>
+          <w:b/>
+          <w:bCs/>
+          <w:lang w:val="es-CO"/>
+        </w:rPr>
+        <w:lastRenderedPageBreak/>
+        <w:t>Análisis</w:t>
+      </w:r>
       <w:r>
         <w:rPr>
           <w:b/>
@@ -487,6 +862,7 @@
       </w:pPr>
       <w:r>
         <w:rPr>
+          <w:noProof/>
           <w:lang w:val="es-CO"/>
         </w:rPr>
         <w:drawing>
@@ -535,8 +911,10 @@
       </w:pPr>
       <w:r>
         <w:rPr>
-          <w:lang w:val="es-CO"/>
-        </w:rPr>
+          <w:noProof/>
+          <w:lang w:val="es-CO"/>
+        </w:rPr>
+        <w:lastRenderedPageBreak/>
         <w:drawing>
           <wp:inline distT="0" distB="0" distL="0" distR="0" wp14:anchorId="3C246D2E" wp14:editId="49C7CFDA">
             <wp:extent cx="5612130" cy="5095875"/>
@@ -593,8 +971,10 @@
       </w:pPr>
       <w:r>
         <w:rPr>
-          <w:lang w:val="es-CO"/>
-        </w:rPr>
+          <w:noProof/>
+          <w:lang w:val="es-CO"/>
+        </w:rPr>
+        <w:lastRenderedPageBreak/>
         <w:drawing>
           <wp:inline distT="0" distB="0" distL="0" distR="0" wp14:anchorId="2EC71CCB" wp14:editId="08719F64">
             <wp:extent cx="5612130" cy="3764280"/>
@@ -641,6 +1021,7 @@
       </w:pPr>
       <w:r>
         <w:rPr>
+          <w:noProof/>
           <w:lang w:val="es-CO"/>
         </w:rPr>
         <w:drawing>
@@ -689,8 +1070,10 @@
       </w:pPr>
       <w:r>
         <w:rPr>
-          <w:lang w:val="es-CO"/>
-        </w:rPr>
+          <w:noProof/>
+          <w:lang w:val="es-CO"/>
+        </w:rPr>
+        <w:lastRenderedPageBreak/>
         <w:drawing>
           <wp:inline distT="0" distB="0" distL="0" distR="0" wp14:anchorId="1E8A631B" wp14:editId="4ABA95C5">
             <wp:extent cx="5612130" cy="4239895"/>
@@ -737,6 +1120,7 @@
       </w:pPr>
       <w:r>
         <w:rPr>
+          <w:noProof/>
           <w:lang w:val="es-CO"/>
         </w:rPr>
         <w:drawing>
@@ -939,6 +1323,7 @@
           <w:bCs/>
           <w:lang w:val="es-CO"/>
         </w:rPr>
+        <w:lastRenderedPageBreak/>
         <w:t>Evolución de la solución y consideraciones para la implementación</w:t>
       </w:r>
     </w:p>
@@ -1232,6 +1617,119 @@
     </w:lvl>
   </w:abstractNum>
   <w:abstractNum w:abstractNumId="1" w15:restartNumberingAfterBreak="0">
+    <w:nsid w:val="679516AA"/>
+    <w:multiLevelType w:val="hybridMultilevel"/>
+    <w:tmpl w:val="A748F2F0"/>
+    <w:lvl w:ilvl="0" w:tplc="7930A70A">
+      <w:numFmt w:val="bullet"/>
+      <w:lvlText w:val=""/>
+      <w:lvlJc w:val="left"/>
+      <w:pPr>
+        <w:ind w:left="2593" w:hanging="360"/>
+      </w:pPr>
+      <w:rPr>
+        <w:rFonts w:ascii="Symbol" w:eastAsia="Times New Roman" w:hAnsi="Symbol" w:cs="Times New Roman" w:hint="default"/>
+        <w:b/>
+      </w:rPr>
+    </w:lvl>
+    <w:lvl w:ilvl="1" w:tplc="240A0003" w:tentative="1">
+      <w:start w:val="1"/>
+      <w:numFmt w:val="bullet"/>
+      <w:lvlText w:val="o"/>
+      <w:lvlJc w:val="left"/>
+      <w:pPr>
+        <w:ind w:left="3313" w:hanging="360"/>
+      </w:pPr>
+      <w:rPr>
+        <w:rFonts w:ascii="Courier New" w:hAnsi="Courier New" w:cs="Courier New" w:hint="default"/>
+      </w:rPr>
+    </w:lvl>
+    <w:lvl w:ilvl="2" w:tplc="240A0005" w:tentative="1">
+      <w:start w:val="1"/>
+      <w:numFmt w:val="bullet"/>
+      <w:lvlText w:val=""/>
+      <w:lvlJc w:val="left"/>
+      <w:pPr>
+        <w:ind w:left="4033" w:hanging="360"/>
+      </w:pPr>
+      <w:rPr>
+        <w:rFonts w:ascii="Wingdings" w:hAnsi="Wingdings" w:hint="default"/>
+      </w:rPr>
+    </w:lvl>
+    <w:lvl w:ilvl="3" w:tplc="240A0001" w:tentative="1">
+      <w:start w:val="1"/>
+      <w:numFmt w:val="bullet"/>
+      <w:lvlText w:val=""/>
+      <w:lvlJc w:val="left"/>
+      <w:pPr>
+        <w:ind w:left="4753" w:hanging="360"/>
+      </w:pPr>
+      <w:rPr>
+        <w:rFonts w:ascii="Symbol" w:hAnsi="Symbol" w:hint="default"/>
+      </w:rPr>
+    </w:lvl>
+    <w:lvl w:ilvl="4" w:tplc="240A0003" w:tentative="1">
+      <w:start w:val="1"/>
+      <w:numFmt w:val="bullet"/>
+      <w:lvlText w:val="o"/>
+      <w:lvlJc w:val="left"/>
+      <w:pPr>
+        <w:ind w:left="5473" w:hanging="360"/>
+      </w:pPr>
+      <w:rPr>
+        <w:rFonts w:ascii="Courier New" w:hAnsi="Courier New" w:cs="Courier New" w:hint="default"/>
+      </w:rPr>
+    </w:lvl>
+    <w:lvl w:ilvl="5" w:tplc="240A0005" w:tentative="1">
+      <w:start w:val="1"/>
+      <w:numFmt w:val="bullet"/>
+      <w:lvlText w:val=""/>
+      <w:lvlJc w:val="left"/>
+      <w:pPr>
+        <w:ind w:left="6193" w:hanging="360"/>
+      </w:pPr>
+      <w:rPr>
+        <w:rFonts w:ascii="Wingdings" w:hAnsi="Wingdings" w:hint="default"/>
+      </w:rPr>
+    </w:lvl>
+    <w:lvl w:ilvl="6" w:tplc="240A0001" w:tentative="1">
+      <w:start w:val="1"/>
+      <w:numFmt w:val="bullet"/>
+      <w:lvlText w:val=""/>
+      <w:lvlJc w:val="left"/>
+      <w:pPr>
+        <w:ind w:left="6913" w:hanging="360"/>
+      </w:pPr>
+      <w:rPr>
+        <w:rFonts w:ascii="Symbol" w:hAnsi="Symbol" w:hint="default"/>
+      </w:rPr>
+    </w:lvl>
+    <w:lvl w:ilvl="7" w:tplc="240A0003" w:tentative="1">
+      <w:start w:val="1"/>
+      <w:numFmt w:val="bullet"/>
+      <w:lvlText w:val="o"/>
+      <w:lvlJc w:val="left"/>
+      <w:pPr>
+        <w:ind w:left="7633" w:hanging="360"/>
+      </w:pPr>
+      <w:rPr>
+        <w:rFonts w:ascii="Courier New" w:hAnsi="Courier New" w:cs="Courier New" w:hint="default"/>
+      </w:rPr>
+    </w:lvl>
+    <w:lvl w:ilvl="8" w:tplc="240A0005" w:tentative="1">
+      <w:start w:val="1"/>
+      <w:numFmt w:val="bullet"/>
+      <w:lvlText w:val=""/>
+      <w:lvlJc w:val="left"/>
+      <w:pPr>
+        <w:ind w:left="8353" w:hanging="360"/>
+      </w:pPr>
+      <w:rPr>
+        <w:rFonts w:ascii="Wingdings" w:hAnsi="Wingdings" w:hint="default"/>
+      </w:rPr>
+    </w:lvl>
+  </w:abstractNum>
+  <w:abstractNum w:abstractNumId="2" w15:restartNumberingAfterBreak="0">
     <w:nsid w:val="7A16779D"/>
     <w:multiLevelType w:val="multilevel"/>
     <w:tmpl w:val="24C26DA4"/>
@@ -1344,7 +1842,7 @@
       </w:pPr>
     </w:lvl>
   </w:abstractNum>
-  <w:abstractNum w:abstractNumId="2" w15:restartNumberingAfterBreak="0">
+  <w:abstractNum w:abstractNumId="3" w15:restartNumberingAfterBreak="0">
     <w:nsid w:val="7EAF5E9E"/>
     <w:multiLevelType w:val="multilevel"/>
     <w:tmpl w:val="47ECA452"/>
@@ -1497,10 +1995,13 @@
     <w:abstractNumId w:val="0"/>
   </w:num>
   <w:num w:numId="2" w16cid:durableId="1455293977">
-    <w:abstractNumId w:val="1"/>
+    <w:abstractNumId w:val="2"/>
   </w:num>
   <w:num w:numId="3" w16cid:durableId="900405669">
-    <w:abstractNumId w:val="2"/>
+    <w:abstractNumId w:val="3"/>
+  </w:num>
+  <w:num w:numId="4" w16cid:durableId="1752003386">
+    <w:abstractNumId w:val="1"/>
   </w:num>
 </w:numbering>
 </file>
@@ -2111,6 +2612,7 @@
   <w:style w:type="character" w:default="1" w:styleId="Fuentedeprrafopredeter">
     <w:name w:val="Default Paragraph Font"/>
     <w:uiPriority w:val="1"/>
+    <w:semiHidden/>
     <w:unhideWhenUsed/>
   </w:style>
   <w:style w:type="table" w:default="1" w:styleId="Tablanormal">
